--- a/doc/NDK-Pravidla-integrace-systemu.docx
+++ b/doc/NDK-Pravidla-integrace-systemu.docx
@@ -668,7 +668,23 @@
       </w:pPr>
       <w:commentRangeStart w:id="8"/>
       <w:r>
-        <w:t>Fronta není persistentní</w:t>
+        <w:t xml:space="preserve">Fronta </w:t>
+      </w:r>
+      <w:del w:id="9" w:author="Rasek, Ludek" w:date="2011-11-07T15:21:00Z">
+        <w:r>
+          <w:delText xml:space="preserve">není </w:delText>
+        </w:r>
+      </w:del>
+      <w:ins w:id="10" w:author="Rasek, Ludek" w:date="2011-11-07T15:21:00Z">
+        <w:r>
+          <w:t>je</w:t>
+        </w:r>
+        <w:r>
+          <w:t xml:space="preserve"> </w:t>
+        </w:r>
+      </w:ins>
+      <w:r>
+        <w:t>persistentní</w:t>
       </w:r>
       <w:commentRangeEnd w:id="8"/>
       <w:r>
@@ -689,7 +705,7 @@
       <w:r>
         <w:t>Zotavení po výpadku je prováděno na základě dat v pracovním adresáři tzv</w:t>
       </w:r>
-      <w:commentRangeStart w:id="9"/>
+      <w:commentRangeStart w:id="11"/>
       <w:r>
         <w:t xml:space="preserve">. </w:t>
       </w:r>
@@ -701,12 +717,12 @@
       <w:r>
         <w:t xml:space="preserve"> službo</w:t>
       </w:r>
-      <w:commentRangeEnd w:id="9"/>
+      <w:commentRangeEnd w:id="11"/>
       <w:r>
         <w:rPr>
           <w:rStyle w:val="CommentReference"/>
         </w:rPr>
-        <w:commentReference w:id="9"/>
+        <w:commentReference w:id="11"/>
       </w:r>
       <w:r>
         <w:t>u (dále služba)</w:t>
@@ -937,7 +953,7 @@
           <w:highlight w:val="yellow"/>
         </w:rPr>
       </w:pPr>
-      <w:commentRangeStart w:id="10"/>
+      <w:commentRangeStart w:id="12"/>
       <w:r>
         <w:rPr>
           <w:highlight w:val="yellow"/>
@@ -969,7 +985,7 @@
         <w:t xml:space="preserve"> </w:t>
       </w:r>
     </w:p>
-    <w:commentRangeEnd w:id="10"/>
+    <w:commentRangeEnd w:id="12"/>
     <w:p>
       <w:pPr>
         <w:pStyle w:val="ListParagraph"/>
@@ -982,7 +998,7 @@
         <w:rPr>
           <w:rStyle w:val="CommentReference"/>
         </w:rPr>
-        <w:commentReference w:id="10"/>
+        <w:commentReference w:id="12"/>
       </w:r>
       <w:r>
         <w:t>Násilně se ukončí procesní uzly</w:t>
@@ -1227,7 +1243,7 @@
       </w:r>
     </w:p>
   </w:comment>
-  <w:comment w:id="8" w:author="Rasek, Ludek" w:date="2011-10-26T17:25:00Z" w:initials="LR">
+  <w:comment w:id="8" w:author="Rasek, Ludek" w:date="2011-11-07T15:22:00Z" w:initials="LR">
     <w:p>
       <w:pPr>
         <w:pStyle w:val="CommentText"/>
@@ -1290,8 +1306,56 @@
         <w:t xml:space="preserve"> operaci</w:t>
       </w:r>
     </w:p>
+    <w:p>
+      <w:pPr>
+        <w:pStyle w:val="CommentText"/>
+      </w:pPr>
+      <w:r>
+        <w:t xml:space="preserve">Persistence </w:t>
+      </w:r>
+      <w:proofErr w:type="spellStart"/>
+      <w:r>
+        <w:t>fornty</w:t>
+      </w:r>
+      <w:proofErr w:type="spellEnd"/>
+      <w:r>
+        <w:t xml:space="preserve"> </w:t>
+      </w:r>
+      <w:proofErr w:type="spellStart"/>
+      <w:r>
+        <w:t>omezi</w:t>
+      </w:r>
+      <w:proofErr w:type="spellEnd"/>
+      <w:r>
+        <w:t xml:space="preserve"> nutnost </w:t>
+      </w:r>
+      <w:proofErr w:type="spellStart"/>
+      <w:r>
+        <w:t>recovery</w:t>
+      </w:r>
+      <w:proofErr w:type="spellEnd"/>
+      <w:r>
+        <w:t xml:space="preserve"> z </w:t>
+      </w:r>
+      <w:proofErr w:type="spellStart"/>
+      <w:r>
+        <w:t>duvodu</w:t>
+      </w:r>
+      <w:proofErr w:type="spellEnd"/>
+      <w:r>
+        <w:t xml:space="preserve"> </w:t>
+      </w:r>
+      <w:proofErr w:type="spellStart"/>
+      <w:r>
+        <w:t>ztraty</w:t>
+      </w:r>
+      <w:proofErr w:type="spellEnd"/>
+      <w:r>
+        <w:t xml:space="preserve"> zprávy.</w:t>
+      </w:r>
+    </w:p>
   </w:comment>
-  <w:comment w:id="9" w:author="Rasek, Ludek" w:date="2011-10-26T17:27:00Z" w:initials="LR">
+  <w:comment w:id="11" w:author="Rasek, Ludek" w:date="2011-10-26T17:27:00Z" w:initials="LR">
     <w:p>
       <w:pPr>
         <w:pStyle w:val="CommentText"/>
@@ -1339,7 +1403,7 @@
       </w:r>
     </w:p>
   </w:comment>
-  <w:comment w:id="10" w:author="Rasek, Ludek" w:date="2011-10-26T17:27:00Z" w:initials="LR">
+  <w:comment w:id="12" w:author="Rasek, Ludek" w:date="2011-10-26T17:27:00Z" w:initials="LR">
     <w:p>
       <w:pPr>
         <w:pStyle w:val="CommentText"/>
